--- a/Идеи.docx
+++ b/Идеи.docx
@@ -149,16 +149,30 @@
       </w:r>
     </w:p>
     <w:p>
-      <w:r>
+      <w:pPr>
+        <w:rPr>
+          <w:lang w:val="en-US"/>
+        </w:rPr>
+      </w:pPr>
+      <w:r>
+        <w:rPr>
+          <w:lang w:val="en-US"/>
+        </w:rPr>
         <w:t>*********</w:t>
       </w:r>
     </w:p>
-    <w:p/>
-    <w:p>
-      <w:r>
+    <w:p>
+      <w:pPr>
         <w:rPr>
           <w:lang w:val="en-US"/>
         </w:rPr>
+      </w:pPr>
+    </w:p>
+    <w:p>
+      <w:r>
+        <w:rPr>
+          <w:lang w:val="en-US"/>
+        </w:rPr>
         <w:t xml:space="preserve">Teleport Fridge, </w:t>
       </w:r>
       <w:r>
@@ -168,11 +182,41 @@
         <w:rPr>
           <w:lang w:val="en-US"/>
         </w:rPr>
-        <w:t xml:space="preserve"> Dulyawat Wongnawa, </w:t>
-      </w:r>
+        <w:t xml:space="preserve"> </w:t>
+      </w:r>
+      <w:proofErr w:type="spellStart"/>
+      <w:r>
+        <w:rPr>
+          <w:lang w:val="en-US"/>
+        </w:rPr>
+        <w:t>Dulyawat</w:t>
+      </w:r>
+      <w:proofErr w:type="spellEnd"/>
+      <w:r>
+        <w:rPr>
+          <w:lang w:val="en-US"/>
+        </w:rPr>
+        <w:t xml:space="preserve"> </w:t>
+      </w:r>
+      <w:proofErr w:type="spellStart"/>
+      <w:r>
+        <w:rPr>
+          <w:lang w:val="en-US"/>
+        </w:rPr>
+        <w:t>Wongnawa</w:t>
+      </w:r>
+      <w:proofErr w:type="spellEnd"/>
+      <w:r>
+        <w:rPr>
+          <w:lang w:val="en-US"/>
+        </w:rPr>
+        <w:t xml:space="preserve">, </w:t>
+      </w:r>
+      <w:proofErr w:type="spellStart"/>
       <w:r>
         <w:t>Тайланд</w:t>
       </w:r>
+      <w:proofErr w:type="spellEnd"/>
       <w:r>
         <w:rPr>
           <w:lang w:val="en-US"/>
@@ -220,7 +264,15 @@
     </w:p>
     <w:p>
       <w:r>
-        <w:t>5. Вывод. Задача руководителей и эйчаров состоит не в том, чтобы помогать сильным сотрудникам — а в том, чтобы избавляться от всех слабых. Сильные справятся и сами, если слабые не будет разлагать окружающую среду.</w:t>
+        <w:t xml:space="preserve">5. Вывод. Задача руководителей и </w:t>
+      </w:r>
+      <w:proofErr w:type="spellStart"/>
+      <w:r>
+        <w:t>эйчаров</w:t>
+      </w:r>
+      <w:proofErr w:type="spellEnd"/>
+      <w:r>
+        <w:t xml:space="preserve"> состоит не в том, чтобы помогать сильным сотрудникам — а в том, чтобы избавляться от всех слабых. Сильные справятся и сами, если слабые не будет разлагать окружающую среду.</w:t>
       </w:r>
     </w:p>
     <w:p/>
@@ -231,22 +283,62 @@
     </w:p>
     <w:p>
       <w:r>
-        <w:t xml:space="preserve">- Прошло полтора года с момента смерти ОП. Как тетр сегодня? В каком состоянии на Ваш взгляд? </w:t>
-      </w:r>
-    </w:p>
-    <w:p>
-      <w:r>
-        <w:t>- Ну, ремонтируется. Есть намерения произвести некоторый косметический ремонт, где-то более глобальный (капитальный). Театр переходит, как я успеваю заметить, немножко на другие рельсы. Это позиция СВ, его понимание театра, его понимание содержания театра, отношения к театру. Год, наверное, мале еще для того, чтобы убедить актеров, другие службы, в том, что так правильно (длительность производственного цикла, цикла жизни товара, цикла завоевания потребителя больше, пока больше, чем время работы) Это большой организм, нужно завоевать право не только тем, что ты худрук или директор, но и теми спектаклями и поступками, которые совершаются от твоего имени.</w:t>
-      </w:r>
-    </w:p>
-    <w:p>
-      <w:r>
-        <w:t>- Мой театральный инсайт говорит, что все процессы замедлились и ничего не происходит по сравнению с тем как было при ОП.</w:t>
-      </w:r>
-    </w:p>
-    <w:p>
-      <w:r>
-        <w:t>- Ну знаете, при ОП было много сроков и механизм был запущен так лихо, и так все работало, иногда с перебором но работало, иногда в ущерб себе, но работало. СВ другой человек, он по-другому, еще раз повторюсь, он по-другому все это видит, у него есть план, которым он с нами делился на общем сборе, на закрытии сезона. Другое дело что, хватит ли этого плана для наполнения этого прекрасного театра содержанием. Это очень важно.</w:t>
+        <w:t xml:space="preserve">- Прошло полтора года с момента смерти ОП. Как </w:t>
+      </w:r>
+      <w:proofErr w:type="spellStart"/>
+      <w:r>
+        <w:t>тетр</w:t>
+      </w:r>
+      <w:proofErr w:type="spellEnd"/>
+      <w:r>
+        <w:t xml:space="preserve"> сегодня? В каком состоянии на Ваш взгляд? </w:t>
+      </w:r>
+    </w:p>
+    <w:p>
+      <w:r>
+        <w:t xml:space="preserve">- Ну, ремонтируется. Есть намерения произвести некоторый косметический ремонт, где-то более глобальный (капитальный). Театр переходит, как я успеваю заметить, немножко на другие рельсы. Это позиция СВ, его понимание театра, его понимание содержания театра, отношения к театру. Год, наверное, </w:t>
+      </w:r>
+      <w:proofErr w:type="spellStart"/>
+      <w:r>
+        <w:t>мале</w:t>
+      </w:r>
+      <w:proofErr w:type="spellEnd"/>
+      <w:r>
+        <w:t xml:space="preserve"> еще для того, чтобы убедить актеров, другие службы, в том, что так правильно (длительность производственного цикла, цикла жизни товара, цикла завоевания потребителя больше, пока больше, чем время работы</w:t>
+      </w:r>
+      <w:proofErr w:type="gramStart"/>
+      <w:r>
+        <w:t>)</w:t>
+      </w:r>
+      <w:proofErr w:type="gramEnd"/>
+      <w:r>
+        <w:t xml:space="preserve"> Это большой организм, нужно завоевать право не только тем, что ты худрук или директор, но и теми спектаклями и поступками, которые совершаются от твоего имени.</w:t>
+      </w:r>
+    </w:p>
+    <w:p>
+      <w:r>
+        <w:t xml:space="preserve">- Мой театральный инсайт говорит, что все процессы замедлились и ничего не происходит по сравнению с </w:t>
+      </w:r>
+      <w:proofErr w:type="gramStart"/>
+      <w:r>
+        <w:t>тем</w:t>
+      </w:r>
+      <w:proofErr w:type="gramEnd"/>
+      <w:r>
+        <w:t xml:space="preserve"> как было при ОП.</w:t>
+      </w:r>
+    </w:p>
+    <w:p>
+      <w:r>
+        <w:t xml:space="preserve">- Ну знаете, при ОП было много сроков и механизм был запущен так лихо, и так все работало, иногда с </w:t>
+      </w:r>
+      <w:proofErr w:type="gramStart"/>
+      <w:r>
+        <w:t>перебором</w:t>
+      </w:r>
+      <w:proofErr w:type="gramEnd"/>
+      <w:r>
+        <w:t xml:space="preserve"> но работало, иногда в ущерб себе, но работало. СВ другой человек, он по-другому, еще раз повторюсь, он по-другому все это видит, у него есть план, которым он с нами делился на общем сборе, на закрытии сезона. Другое дело что, хватит ли этого плана для наполнения этого прекрасного театра содержанием. Это очень важно.</w:t>
       </w:r>
     </w:p>
     <w:p>
@@ -266,7 +358,23 @@
     </w:p>
     <w:p>
       <w:r>
-        <w:t>- Вы знаете, это такая вещь, быть художественным руководителем театра, это я понимаю не дай бог никому, по большому-то счету. Ну серьезно. Это нужно отвечать не только за себя, не только за свой рост, а может, я имею ввиду профессиональный, а может быть даже вообще забыть об этом, о себе. А отвечать за таких же вот непосед как я, да, у которых свои графики, свои планы на жизнь, которым интересно что-то другое, и выстраивать при этом политику театра, приглашать других режисеров, сращивать, это не дай бог. Конечно когда поступило такое предложение, альтернативную кандидатуру предложить, это же не то, что избрание, предложить от театра альтернативную кандидатуру. сказали - хочешь - давайте попробую, почему нет. Я актер, моя профессия с годами может быть это уже не всегда обязательно, но по началу актер должен все попробовать, потрогать, почувствовать, это потом уже - я этого трогать не буду, это "холодное", у меня прилипнет язык, я это знаю, я уже это прошел. Но через какие-то вещи надо пройти, это был вызов, был адреналин.</w:t>
+        <w:t xml:space="preserve">- Вы знаете, это такая вещь, быть художественным руководителем театра, это я понимаю не дай бог никому, по большому-то счету. Ну серьезно. Это нужно отвечать не только за себя, не только за свой рост, а может, я имею ввиду профессиональный, а может быть даже вообще забыть об этом, о себе. А отвечать за таких же вот непосед как я, да, у которых свои графики, свои планы на жизнь, которым интересно что-то другое, и выстраивать при этом политику театра, приглашать других </w:t>
+      </w:r>
+      <w:proofErr w:type="spellStart"/>
+      <w:r>
+        <w:t>режисеров</w:t>
+      </w:r>
+      <w:proofErr w:type="spellEnd"/>
+      <w:r>
+        <w:t xml:space="preserve">, сращивать, это не дай бог. </w:t>
+      </w:r>
+      <w:proofErr w:type="gramStart"/>
+      <w:r>
+        <w:t>Конечно</w:t>
+      </w:r>
+      <w:proofErr w:type="gramEnd"/>
+      <w:r>
+        <w:t xml:space="preserve"> когда поступило такое предложение, альтернативную кандидатуру предложить, это же не то, что избрание, предложить от театра альтернативную кандидатуру. сказали - хочешь - давайте попробую, почему нет. Я актер, моя профессия с годами может быть это уже не всегда обязательно, но по началу актер должен все попробовать, потрогать, почувствовать, это потом уже - я этого трогать не буду, это "холодное", у меня прилипнет язык, я это знаю, я уже это прошел. Но через какие-то вещи надо пройти, это был вызов, был адреналин.</w:t>
       </w:r>
     </w:p>
     <w:p>
@@ -290,7 +398,15 @@
     </w:p>
     <w:p>
       <w:r>
-        <w:t>- Я Вам скажу очень просто, когда поступают подобные предложения, очень трудно отказаться, это такая сомнительная удача. Это когда берешь такую удачу отвечаешь ей, ты понимаешь, что у тебя ну 95% это будет не лучшиедни твоей жизни, и только 5% светлых дней, когда действительно что-то случается.</w:t>
+        <w:t xml:space="preserve">- Я Вам скажу очень просто, когда поступают подобные предложения, очень трудно отказаться, это такая сомнительная удача. Это когда берешь такую удачу отвечаешь ей, ты понимаешь, что у тебя ну 95% это будет не </w:t>
+      </w:r>
+      <w:proofErr w:type="spellStart"/>
+      <w:r>
+        <w:t>лучшиедни</w:t>
+      </w:r>
+      <w:proofErr w:type="spellEnd"/>
+      <w:r>
+        <w:t xml:space="preserve"> твоей жизни, и только 5% светлых дней, когда действительно что-то случается.</w:t>
       </w:r>
     </w:p>
     <w:p>
@@ -300,22 +416,62 @@
     </w:p>
     <w:p>
       <w:r>
-        <w:t>- Не знаю, вот не знаю. Не готов сейчас ответить. Это трудно. Я нет, я, как говорилаТерехова, молодая, чтобы умирать.</w:t>
-      </w:r>
-    </w:p>
-    <w:p>
-      <w:r>
-        <w:t>От меня ничего не зависит, если ты не подписываешь какие-то документы , если ты не отвечаешь за жизнь и здоровье людей - болтай сколько тебе вот , есть у тебя время - болтай без умолку.</w:t>
-      </w:r>
-    </w:p>
-    <w:p>
-      <w:r>
-        <w:t>Правил этой площадки политической я не знаю и я не хочу туда ходить. Я не знаю этих правил.</w:t>
-      </w:r>
-    </w:p>
-    <w:p>
-      <w:r>
-        <w:t>Да нет, театр должен быть, скажем так, не пошло идти в ногу со временем. Если руководитель или труппа ну совсем ничего не слышит или не хочет ничего слышать, значит такому театру не долго осталось. Наверное так, все же театр должен как-то откликаться на жизнь. Это в свое время сгубило Московский худтеатр. Записки, докладные, кляузы. Люди, которые жгут свои жизни. Странное дело происходит - очень много семечной шелухи между рядами в зрительном зале. Вдруг стало очень много семечек. А театр продолжает жить своей жизнью. Понимаете? Надо дышать, надо быть хоть как-то.</w:t>
+        <w:t xml:space="preserve">- Не знаю, вот не знаю. Не готов сейчас ответить. Это трудно. Я нет, я, как </w:t>
+      </w:r>
+      <w:proofErr w:type="spellStart"/>
+      <w:r>
+        <w:t>говорилаТерехова</w:t>
+      </w:r>
+      <w:proofErr w:type="spellEnd"/>
+      <w:r>
+        <w:t>, молодая, чтобы умирать.</w:t>
+      </w:r>
+    </w:p>
+    <w:p>
+      <w:r>
+        <w:t xml:space="preserve">От меня ничего не зависит, если ты не подписываешь какие-то </w:t>
+      </w:r>
+      <w:proofErr w:type="gramStart"/>
+      <w:r>
+        <w:t>документы ,</w:t>
+      </w:r>
+      <w:proofErr w:type="gramEnd"/>
+      <w:r>
+        <w:t xml:space="preserve"> если ты не отвечаешь за жизнь и здоровье людей - болтай сколько тебе вот , есть у тебя время - болтай без умолку.</w:t>
+      </w:r>
+    </w:p>
+    <w:p>
+      <w:r>
+        <w:t xml:space="preserve">Правил этой площадки политической я </w:t>
+      </w:r>
+      <w:proofErr w:type="gramStart"/>
+      <w:r>
+        <w:t>не знаю</w:t>
+      </w:r>
+      <w:proofErr w:type="gramEnd"/>
+      <w:r>
+        <w:t xml:space="preserve"> и я не хочу туда ходить. Я не знаю этих правил.</w:t>
+      </w:r>
+    </w:p>
+    <w:p>
+      <w:r>
+        <w:t xml:space="preserve">Да нет, театр должен быть, скажем так, не пошло идти в ногу со временем. Если руководитель или труппа ну совсем ничего не слышит или не хочет ничего слышать, значит такому театру не долго осталось. Наверное так, все же театр должен как-то откликаться на жизнь. Это в свое время сгубило Московский </w:t>
+      </w:r>
+      <w:proofErr w:type="spellStart"/>
+      <w:r>
+        <w:t>худтеатр</w:t>
+      </w:r>
+      <w:proofErr w:type="spellEnd"/>
+      <w:r>
+        <w:t xml:space="preserve">. Записки, докладные, кляузы. Люди, которые жгут свои жизни. Странное дело происходит - очень много </w:t>
+      </w:r>
+      <w:proofErr w:type="spellStart"/>
+      <w:r>
+        <w:t>семечной</w:t>
+      </w:r>
+      <w:proofErr w:type="spellEnd"/>
+      <w:r>
+        <w:t xml:space="preserve"> шелухи между рядами в зрительном зале. Вдруг стало очень много семечек. А театр продолжает жить своей жизнью. Понимаете? Надо дышать, надо быть хоть как-то.</w:t>
       </w:r>
     </w:p>
     <w:p>
@@ -325,7 +481,15 @@
     </w:p>
     <w:p>
       <w:r>
-        <w:t xml:space="preserve">ОП очень хорошо умел поддерживать отношения с властью и пользовался этим. И не скажу, что был очень сильно от неё зависим. Просто он умел выстраивать правильные человеческие отношения. </w:t>
+        <w:t xml:space="preserve">ОП очень хорошо умел поддерживать отношения с властью и пользовался этим. И не скажу, что был очень сильно </w:t>
+      </w:r>
+      <w:proofErr w:type="gramStart"/>
+      <w:r>
+        <w:t>от неё</w:t>
+      </w:r>
+      <w:proofErr w:type="gramEnd"/>
+      <w:r>
+        <w:t xml:space="preserve"> зависим. Просто он умел выстраивать правильные человеческие отношения. </w:t>
       </w:r>
     </w:p>
     <w:p>
@@ -335,7 +499,15 @@
     </w:p>
     <w:p>
       <w:r>
-        <w:t>парная работа - нуружу/внутрь</w:t>
+        <w:t xml:space="preserve">парная работа - </w:t>
+      </w:r>
+      <w:proofErr w:type="spellStart"/>
+      <w:r>
+        <w:t>нуружу</w:t>
+      </w:r>
+      <w:proofErr w:type="spellEnd"/>
+      <w:r>
+        <w:t>/внутрь</w:t>
       </w:r>
     </w:p>
     <w:p>
@@ -350,12 +522,28 @@
     </w:p>
     <w:p>
       <w:r>
-        <w:t>привычки людей: воровать, получать сдельщину, делать не то что требуется, чтобы его обыскивали на КПП,</w:t>
-      </w:r>
-    </w:p>
-    <w:p>
-      <w:r>
-        <w:t>работа нового руководителя на разных местах подчиненых подразделений</w:t>
+        <w:t xml:space="preserve">привычки людей: воровать, получать сдельщину, делать не </w:t>
+      </w:r>
+      <w:proofErr w:type="gramStart"/>
+      <w:r>
+        <w:t>то</w:t>
+      </w:r>
+      <w:proofErr w:type="gramEnd"/>
+      <w:r>
+        <w:t xml:space="preserve"> что требуется, чтобы его обыскивали на КПП,</w:t>
+      </w:r>
+    </w:p>
+    <w:p>
+      <w:r>
+        <w:t xml:space="preserve">работа нового руководителя на разных местах </w:t>
+      </w:r>
+      <w:proofErr w:type="spellStart"/>
+      <w:r>
+        <w:t>подчиненых</w:t>
+      </w:r>
+      <w:proofErr w:type="spellEnd"/>
+      <w:r>
+        <w:t xml:space="preserve"> подразделений</w:t>
       </w:r>
     </w:p>
     <w:p/>
@@ -363,7 +551,28 @@
     <w:p/>
     <w:p>
       <w:r>
-        <w:t>Знаменитые московские театры сотрясают скандалы. Не успели отшуметь страсти по поводу ухода из «Современника» Сергея Гармаша, как театральная публика принялась взахлёб обсуждать грядущий раскол в МХТ, актёры которого недовольны новым худ-руком Сергеем Женовачем.</w:t>
+        <w:t xml:space="preserve">Знаменитые московские театры сотрясают скандалы. Не успели отшуметь страсти по поводу ухода из «Современника» Сергея Гармаша, как театральная публика принялась взахлёб обсуждать грядущий раскол в МХТ, актёры которого недовольны новым </w:t>
+      </w:r>
+      <w:proofErr w:type="gramStart"/>
+      <w:r>
+        <w:t>худ-</w:t>
+      </w:r>
+      <w:proofErr w:type="spellStart"/>
+      <w:r>
+        <w:t>руком</w:t>
+      </w:r>
+      <w:proofErr w:type="spellEnd"/>
+      <w:proofErr w:type="gramEnd"/>
+      <w:r>
+        <w:t xml:space="preserve"> Сергеем </w:t>
+      </w:r>
+      <w:proofErr w:type="spellStart"/>
+      <w:r>
+        <w:t>Женовачем</w:t>
+      </w:r>
+      <w:proofErr w:type="spellEnd"/>
+      <w:r>
+        <w:t>.</w:t>
       </w:r>
     </w:p>
     <w:p>
@@ -393,13 +602,53 @@
     </w:p>
     <w:p>
       <w:r>
-        <w:t>«Вы нас не любите», – заявила Сергею Женовачу Наталья Тенякова.</w:t>
+        <w:t xml:space="preserve">«Вы нас не любите», – заявила Сергею </w:t>
+      </w:r>
+      <w:proofErr w:type="spellStart"/>
+      <w:r>
+        <w:t>Женовачу</w:t>
+      </w:r>
+      <w:proofErr w:type="spellEnd"/>
+      <w:r>
+        <w:t xml:space="preserve"> Наталья Тенякова.</w:t>
       </w:r>
     </w:p>
     <w:p>
       <w:r>
         <w:lastRenderedPageBreak/>
-        <w:t>Дело в том, что Сергей Женовач до прихода худруком в МХТ возглавлял созданную им Студию Театрального Искусства – СТИ (как в своё время и Табаков – «Табакерку»). По мнению мхтовцев, именно студийцам принадлежит сердце Сергея Женовача. Они в основном ставят в театре новые спектакли. Старые же, поставленные ещё при Табакове, безжалостно снимаются. Так, за время руководства Женовача из театральной афиши исчезло сразу 17 названий. Причём большинство из этих спектаклей собирали полные аншлаги. Новых же появилось только пять.</w:t>
+        <w:t xml:space="preserve">Дело в том, что Сергей </w:t>
+      </w:r>
+      <w:proofErr w:type="spellStart"/>
+      <w:r>
+        <w:t>Женовач</w:t>
+      </w:r>
+      <w:proofErr w:type="spellEnd"/>
+      <w:r>
+        <w:t xml:space="preserve"> до прихода худруком в МХТ возглавлял созданную им Студию Театрального Искусства – СТИ (как в своё время и Табаков – «Табакерку»). По мнению </w:t>
+      </w:r>
+      <w:proofErr w:type="spellStart"/>
+      <w:r>
+        <w:t>мхтовцев</w:t>
+      </w:r>
+      <w:proofErr w:type="spellEnd"/>
+      <w:r>
+        <w:t xml:space="preserve">, именно студийцам принадлежит сердце Сергея </w:t>
+      </w:r>
+      <w:proofErr w:type="spellStart"/>
+      <w:r>
+        <w:t>Женовача</w:t>
+      </w:r>
+      <w:proofErr w:type="spellEnd"/>
+      <w:r>
+        <w:t xml:space="preserve">. Они в основном ставят в театре новые спектакли. Старые же, поставленные ещё при Табакове, безжалостно снимаются. Так, за время руководства </w:t>
+      </w:r>
+      <w:proofErr w:type="spellStart"/>
+      <w:r>
+        <w:t>Женовача</w:t>
+      </w:r>
+      <w:proofErr w:type="spellEnd"/>
+      <w:r>
+        <w:t xml:space="preserve"> из театральной афиши исчезло сразу 17 названий. Причём большинство из этих спектаклей собирали полные аншлаги. Новых же появилось только пять.</w:t>
       </w:r>
     </w:p>
     <w:p>
@@ -409,7 +658,15 @@
     </w:p>
     <w:p>
       <w:r>
-        <w:t>Но главной претензией со стороны актёров было отсутствие ярких постановок и внятных перспектив. Хабенский сравнил театр с современным сверхскоростным автомобилем, который собрал Олег Табаков. Женовач же, по мнению актёра, заставляет эту супермашину тащиться со скоростью 30 километров в час.</w:t>
+        <w:t xml:space="preserve">Но главной претензией со стороны актёров было отсутствие ярких постановок и внятных перспектив. Хабенский сравнил театр с современным сверхскоростным автомобилем, который собрал Олег Табаков. </w:t>
+      </w:r>
+      <w:proofErr w:type="spellStart"/>
+      <w:r>
+        <w:t>Женовач</w:t>
+      </w:r>
+      <w:proofErr w:type="spellEnd"/>
+      <w:r>
+        <w:t xml:space="preserve"> же, по мнению актёра, заставляет эту супермашину тащиться со скоростью 30 километров в час.</w:t>
       </w:r>
     </w:p>
     <w:p>
@@ -419,12 +676,36 @@
     </w:p>
     <w:p>
       <w:r>
-        <w:t>Но многие актёры – Евгения Добровольская, Ирина Пегова, Дмитрий Дюжев, Авангард Леонтьев всё-таки выступили за Женовача.Возможно, этим и объясняется, что при новом руководстве у Хабенского практически не осталось ролей. Как и у жены Олега Табакова Марины Зудиной, спектакли с участием которой снимаются с репертуара.</w:t>
-      </w:r>
-    </w:p>
-    <w:p>
-      <w:r>
-        <w:t>Сам Сергей Женовач объясняет малую занятость мхтовцев тем, что штат театра раздут и занять 122 актёра очень сложно.</w:t>
+        <w:t xml:space="preserve">Но многие актёры – Евгения Добровольская, Ирина Пегова, Дмитрий Дюжев, Авангард Леонтьев всё-таки выступили за </w:t>
+      </w:r>
+      <w:proofErr w:type="spellStart"/>
+      <w:r>
+        <w:t>Женовача.Возможно</w:t>
+      </w:r>
+      <w:proofErr w:type="spellEnd"/>
+      <w:r>
+        <w:t>, этим и объясняется, что при новом руководстве у Хабенского практически не осталось ролей. Как и у жены Олега Табакова Марины Зудиной, спектакли с участием которой снимаются с репертуара.</w:t>
+      </w:r>
+    </w:p>
+    <w:p>
+      <w:r>
+        <w:t xml:space="preserve">Сам Сергей </w:t>
+      </w:r>
+      <w:proofErr w:type="spellStart"/>
+      <w:r>
+        <w:t>Женовач</w:t>
+      </w:r>
+      <w:proofErr w:type="spellEnd"/>
+      <w:r>
+        <w:t xml:space="preserve"> объясняет малую занятость </w:t>
+      </w:r>
+      <w:proofErr w:type="spellStart"/>
+      <w:r>
+        <w:t>мхтовцев</w:t>
+      </w:r>
+      <w:proofErr w:type="spellEnd"/>
+      <w:r>
+        <w:t xml:space="preserve"> тем, что штат театра раздут и занять 122 актёра очень сложно.</w:t>
       </w:r>
     </w:p>
     <w:p>
@@ -439,12 +720,52 @@
     </w:p>
     <w:p>
       <w:r>
-        <w:t>– Женовач в своё время был поставлен на МХТ так же спешно, как сейчас Виктор Рыжаков в худруки «Современника», – объяснила нам театровед Инна Тимошевская. – Хотя в качестве претендентов на этот пост назывались другие имена: худрук Александринки Валерий Фокин, ректор школы-студии МХТ Игорь Золотовицкий. Говорили, что сам Табаков видел преемником своего ученика – руководителя Театра имени Пушкина Евгения Писарева. Но назначили Сергея Женовача, несмотря на то что он даже не выпускник школы-студии МХАТ, как все предыдущие руководители театра. Говорят, что Женовача в МХТ посадили те же силы, что и Рыжакова в «Современник», и Евгения Миронова в Театр Наций.</w:t>
-      </w:r>
-    </w:p>
-    <w:p>
-      <w:r>
-        <w:t>Сергей Женовач обещал ответить на претензии звёздной труппы 7 сентября.</w:t>
+        <w:t xml:space="preserve">– </w:t>
+      </w:r>
+      <w:proofErr w:type="spellStart"/>
+      <w:r>
+        <w:t>Женовач</w:t>
+      </w:r>
+      <w:proofErr w:type="spellEnd"/>
+      <w:r>
+        <w:t xml:space="preserve"> в своё время был поставлен на МХТ так же спешно, как сейчас Виктор Рыжаков в худруки «Современника», – объяснила нам театровед Инна </w:t>
+      </w:r>
+      <w:proofErr w:type="spellStart"/>
+      <w:r>
+        <w:t>Тимошевская</w:t>
+      </w:r>
+      <w:proofErr w:type="spellEnd"/>
+      <w:r>
+        <w:t xml:space="preserve">. – Хотя в качестве претендентов на этот пост назывались другие имена: худрук Александринки Валерий Фокин, ректор школы-студии МХТ Игорь Золотовицкий. Говорили, что сам Табаков видел преемником своего ученика – руководителя Театра имени Пушкина Евгения Писарева. Но назначили Сергея </w:t>
+      </w:r>
+      <w:proofErr w:type="spellStart"/>
+      <w:r>
+        <w:t>Женовача</w:t>
+      </w:r>
+      <w:proofErr w:type="spellEnd"/>
+      <w:r>
+        <w:t xml:space="preserve">, несмотря на то что он даже не выпускник школы-студии МХАТ, как все предыдущие руководители театра. Говорят, что </w:t>
+      </w:r>
+      <w:proofErr w:type="spellStart"/>
+      <w:r>
+        <w:t>Женовача</w:t>
+      </w:r>
+      <w:proofErr w:type="spellEnd"/>
+      <w:r>
+        <w:t xml:space="preserve"> в МХТ посадили те же силы, что и Рыжакова в «Современник», и Евгения Миронова в Театр Наций.</w:t>
+      </w:r>
+    </w:p>
+    <w:p>
+      <w:r>
+        <w:t xml:space="preserve">Сергей </w:t>
+      </w:r>
+      <w:proofErr w:type="spellStart"/>
+      <w:r>
+        <w:t>Женовач</w:t>
+      </w:r>
+      <w:proofErr w:type="spellEnd"/>
+      <w:r>
+        <w:t xml:space="preserve"> обещал ответить на претензии звёздной труппы 7 сентября.</w:t>
       </w:r>
     </w:p>
     <w:p>
@@ -474,7 +795,17 @@
     </w:p>
     <w:p>
       <w:r>
-        <w:t xml:space="preserve">Правда, по другой версии, Машкову не понравилось, что Смоляков слишком много снимается, ставя театр в зависимость от своего графика. Машков, который сам ради руководства «Табакеркой» отказался от всяческих съёмок, мириться с этим не захотел.Покинул театр и сын Табакова. По одной из версий, он обиделся, что Машков не </w:t>
+        <w:t xml:space="preserve">Правда, по другой версии, Машкову не понравилось, что Смоляков слишком много снимается, ставя театр в зависимость от своего графика. Машков, который сам ради руководства «Табакеркой» отказался от всяческих съёмок, мириться с этим не </w:t>
+      </w:r>
+      <w:proofErr w:type="spellStart"/>
+      <w:proofErr w:type="gramStart"/>
+      <w:r>
+        <w:t>захотел.Покинул</w:t>
+      </w:r>
+      <w:proofErr w:type="spellEnd"/>
+      <w:proofErr w:type="gramEnd"/>
+      <w:r>
+        <w:t xml:space="preserve"> театр и сын Табакова. По одной из версий, он обиделся, что Машков не </w:t>
       </w:r>
       <w:r>
         <w:lastRenderedPageBreak/>
@@ -538,7 +869,15 @@
     </w:p>
     <w:p>
       <w:r>
-        <w:t>В своё время Татьяна Догилева делилась, что после того как Захарова начала получать все главные роли, стало очевидно – остальным актрисам в театре делать нечего. Это якобы и стало одной из причин, по которой она сама покинула Ленком.</w:t>
+        <w:t xml:space="preserve">В своё время Татьяна Догилева делилась, что после </w:t>
+      </w:r>
+      <w:proofErr w:type="gramStart"/>
+      <w:r>
+        <w:t>того</w:t>
+      </w:r>
+      <w:proofErr w:type="gramEnd"/>
+      <w:r>
+        <w:t xml:space="preserve"> как Захарова начала получать все главные роли, стало очевидно – остальным актрисам в театре делать нечего. Это якобы и стало одной из причин, по которой она сама покинула Ленком.</w:t>
       </w:r>
     </w:p>
     <w:p>
@@ -565,9 +904,14 @@
       <w:r>
         <w:t xml:space="preserve">«Никто не отнимает роли у Александры Захаровой. Она будет играть в своих семи спектаклях ровно столько, сколько захочет. Но в «Женитьбе» с ней в очередь будет играть молодая и талантливая выпускница Щукинского училища Зинаида Дианова. В «Женитьбе Фигаро» наряду с Дмитрием Певцовым главную роль будет играть 30-летний Станислав </w:t>
       </w:r>
+      <w:proofErr w:type="spellStart"/>
       <w:r>
         <w:lastRenderedPageBreak/>
-        <w:t>Тикунов. Во второй состав мы вводим молодых актёров. Но и артистов старшего поколения оставляем пока», – объяснил журналистам Марк Варшавер.</w:t>
+        <w:t>Тикунов</w:t>
+      </w:r>
+      <w:proofErr w:type="spellEnd"/>
+      <w:r>
+        <w:t>. Во второй состав мы вводим молодых актёров. Но и артистов старшего поколения оставляем пока», – объяснил журналистам Марк Варшавер.</w:t>
       </w:r>
     </w:p>
     <w:p>
@@ -627,7 +971,15 @@
     </w:p>
     <w:p>
       <w:r>
-        <w:t>— Да нет, бабуля, мы сейчас мебель по фен-шую передвинем и у нас сразу продажи взлетят до небес.</w:t>
+        <w:t>— Да нет, бабуля, мы сейчас мебель по фен-</w:t>
+      </w:r>
+      <w:proofErr w:type="spellStart"/>
+      <w:r>
+        <w:t>шую</w:t>
+      </w:r>
+      <w:proofErr w:type="spellEnd"/>
+      <w:r>
+        <w:t xml:space="preserve"> передвинем и у нас сразу продажи взлетят до небес.</w:t>
       </w:r>
     </w:p>
     <w:p>
@@ -647,7 +999,23 @@
     </w:p>
     <w:p>
       <w:r>
-        <w:t>Управление персоналомКарьера в IT-индустрииЧитальный зал</w:t>
+        <w:t xml:space="preserve">Управление </w:t>
+      </w:r>
+      <w:proofErr w:type="spellStart"/>
+      <w:r>
+        <w:t>персоналомКарьера</w:t>
+      </w:r>
+      <w:proofErr w:type="spellEnd"/>
+      <w:r>
+        <w:t xml:space="preserve"> в IT-</w:t>
+      </w:r>
+      <w:proofErr w:type="spellStart"/>
+      <w:r>
+        <w:t>индустрииЧитальный</w:t>
+      </w:r>
+      <w:proofErr w:type="spellEnd"/>
+      <w:r>
+        <w:t xml:space="preserve"> зал</w:t>
       </w:r>
     </w:p>
     <w:p>
@@ -662,7 +1030,15 @@
     </w:p>
     <w:p>
       <w:r>
-        <w:t>Ну всё, хватит цитат и умстований. Расскажу, как переставляли кровати на одном милом и уютном предприятии. Их прям хлебом кормить не надо было, дай только кроватки подвигать.</w:t>
+        <w:t xml:space="preserve">Ну всё, хватит цитат и </w:t>
+      </w:r>
+      <w:proofErr w:type="spellStart"/>
+      <w:r>
+        <w:t>умстований</w:t>
+      </w:r>
+      <w:proofErr w:type="spellEnd"/>
+      <w:r>
+        <w:t>. Расскажу, как переставляли кровати на одном милом и уютном предприятии. Их прям хлебом кормить не надо было, дай только кроватки подвигать.</w:t>
       </w:r>
     </w:p>
     <w:p>
@@ -687,7 +1063,15 @@
     </w:p>
     <w:p>
       <w:r>
-        <w:t>Поэтому решили просто поменять названия отделов на вывесках. Эдакая лайт-реструктуризация. Придумали названия, распечатали на обычных листах А4, открутили старые таблички и превратили коридоры заводоуправления в собес. «Отдел снабжения» стал «Отделом логистики», «Отдел продаж» — «Клиентским отделом» и т.д.</w:t>
+        <w:t xml:space="preserve">Поэтому решили просто поменять названия отделов на вывесках. Эдакая </w:t>
+      </w:r>
+      <w:proofErr w:type="spellStart"/>
+      <w:r>
+        <w:t>лайт</w:t>
+      </w:r>
+      <w:proofErr w:type="spellEnd"/>
+      <w:r>
+        <w:t>-реструктуризация. Придумали названия, распечатали на обычных листах А4, открутили старые таблички и превратили коридоры заводоуправления в собес. «Отдел снабжения» стал «Отделом логистики», «Отдел продаж» — «Клиентским отделом» и т.д.</w:t>
       </w:r>
     </w:p>
     <w:p>
@@ -711,12 +1095,38 @@
     </w:p>
     <w:p>
       <w:r>
-        <w:t>Департамент – это уже красиво, по-западному. Переделали орг.структуру, сели ждать. Блин, опять не работает. Нужно что-то еще более крутое и вдохновляющее. Решили, что будут дивизионы. «Дивизион снабжения» — как звучит, а? Прям готовое название для нового фильма Кристофера Нолана.</w:t>
-      </w:r>
-    </w:p>
-    <w:p>
-      <w:r>
-        <w:t>Но, увы, и это не помогло. Однако, надежда зажглась вновь: вылез на свет божий умник, который сказал – у вас названия разделяющие, а нужны объединяющие. Например, «отдел» — от слова «делить», «департамент» — от английского «part» (часть), а «дивизион» — в чистом виде деление («division»). Наверное, это тоже был программист.</w:t>
+        <w:t xml:space="preserve">Департамент – это уже красиво, по-западному. Переделали </w:t>
+      </w:r>
+      <w:proofErr w:type="spellStart"/>
+      <w:proofErr w:type="gramStart"/>
+      <w:r>
+        <w:t>орг.структуру</w:t>
+      </w:r>
+      <w:proofErr w:type="spellEnd"/>
+      <w:proofErr w:type="gramEnd"/>
+      <w:r>
+        <w:t>, сели ждать. Блин, опять не работает. Нужно что-то еще более крутое и вдохновляющее. Решили, что будут дивизионы. «Дивизион снабжения» — как звучит, а? Прям готовое название для нового фильма Кристофера Нолана.</w:t>
+      </w:r>
+    </w:p>
+    <w:p>
+      <w:r>
+        <w:t>Но, увы, и это не помогло. Однако, надежда зажглась вновь: вылез на свет божий умник, который сказал – у вас названия разделяющие, а нужны объединяющие. Например, «отдел» — от слова «делить», «департамент» — от английского «</w:t>
+      </w:r>
+      <w:proofErr w:type="spellStart"/>
+      <w:r>
+        <w:t>part</w:t>
+      </w:r>
+      <w:proofErr w:type="spellEnd"/>
+      <w:r>
+        <w:t>» (часть), а «дивизион» — в чистом виде деление («</w:t>
+      </w:r>
+      <w:proofErr w:type="spellStart"/>
+      <w:r>
+        <w:t>division</w:t>
+      </w:r>
+      <w:proofErr w:type="spellEnd"/>
+      <w:r>
+        <w:t>»). Наверное, это тоже был программист.</w:t>
       </w:r>
     </w:p>
     <w:p>
@@ -731,7 +1141,15 @@
     </w:p>
     <w:p>
       <w:r>
-        <w:t>Теперь уже пошла серьёзная реорганизация. Начали переставлять людей и менять конфигурацию отделов. Снабженцев было человек пять, и остро встал вопрос – по какому признаку их поделить? Пришёл умный чувак и сказал – сейчас в моде т.н. «категорийный закуп». Типа Вася отвечает за категорию «Литьё и поковки», Гена за «Метизы», а Валя – за «Металлопрокат (в т.ч. листовой)» и т.д. Так и поделили. На пять отделов.</w:t>
+        <w:t>Теперь уже пошла серьёзная реорганизация. Начали переставлять людей и менять конфигурацию отделов. Снабженцев было человек пять, и остро встал вопрос – по какому признаку их поделить? Пришёл умный чувак и сказал – сейчас в моде т.н. «</w:t>
+      </w:r>
+      <w:proofErr w:type="spellStart"/>
+      <w:r>
+        <w:t>категорийный</w:t>
+      </w:r>
+      <w:proofErr w:type="spellEnd"/>
+      <w:r>
+        <w:t xml:space="preserve"> закуп». Типа Вася отвечает за категорию «Литьё и поковки», Гена за «Метизы», а Валя – за «Металлопрокат (в т.ч. листовой)» и т.д. Так и поделили. На пять отделов.</w:t>
       </w:r>
     </w:p>
     <w:p>
@@ -805,7 +1223,23 @@
     </w:p>
     <w:p>
       <w:r>
-        <w:t>Параллельно существовали айтишники – программисты и системные администраторы. Поначалу они как-то работали – ну, как попало, безо всяких таск-менеджеров и ITIL’ов. Работали откровенно плохо, ровно так, как принято на заводах – до уровня «чтоб не уволили».</w:t>
+        <w:t xml:space="preserve">Параллельно существовали айтишники – программисты и системные администраторы. Поначалу они как-то работали – ну, как попало, безо всяких </w:t>
+      </w:r>
+      <w:proofErr w:type="spellStart"/>
+      <w:r>
+        <w:t>таск</w:t>
+      </w:r>
+      <w:proofErr w:type="spellEnd"/>
+      <w:r>
+        <w:t xml:space="preserve">-менеджеров и </w:t>
+      </w:r>
+      <w:proofErr w:type="spellStart"/>
+      <w:r>
+        <w:t>ITIL’ов</w:t>
+      </w:r>
+      <w:proofErr w:type="spellEnd"/>
+      <w:r>
+        <w:t>. Работали откровенно плохо, ровно так, как принято на заводах – до уровня «чтоб не уволили».</w:t>
       </w:r>
     </w:p>
     <w:p>
@@ -855,11 +1289,27 @@
     </w:p>
     <w:p>
       <w:r>
-        <w:t xml:space="preserve">Взяли паузу на поиск готового решения. Месяца через три выбрали Битрикс – самую дешевую коробку для развёртывания корпоративного портала. Еще месяца три разворачивали и настраивали. Хотя тут, пожалуй, соглашусь: не айтишники виноваты. Три </w:t>
+        <w:t xml:space="preserve">Взяли паузу на поиск готового решения. Месяца через три выбрали </w:t>
+      </w:r>
+      <w:proofErr w:type="spellStart"/>
+      <w:r>
+        <w:t>Битрикс</w:t>
+      </w:r>
+      <w:proofErr w:type="spellEnd"/>
+      <w:r>
+        <w:t xml:space="preserve"> – самую дешевую коробку для развёртывания корпоративного портала. Еще месяца три разворачивали и настраивали. Хотя тут, пожалуй, соглашусь: не айтишники виноваты. Три </w:t>
       </w:r>
       <w:r>
         <w:lastRenderedPageBreak/>
-        <w:t>месяца на разворачивание коробки Битрикса и приведение его в работоспособное состояние – это еще по-божески.</w:t>
+        <w:t xml:space="preserve">месяца на разворачивание коробки </w:t>
+      </w:r>
+      <w:proofErr w:type="spellStart"/>
+      <w:r>
+        <w:t>Битрикса</w:t>
+      </w:r>
+      <w:proofErr w:type="spellEnd"/>
+      <w:r>
+        <w:t xml:space="preserve"> и приведение его в работоспособное состояние – это еще по-божески.</w:t>
       </w:r>
     </w:p>
     <w:p>
@@ -869,7 +1319,15 @@
     </w:p>
     <w:p>
       <w:r>
-        <w:t>Когда корпоративный портал на Битриксе заработал, история повторилась. Завал задач, который успел пожить в головах, на пыльном столе, в автоматизированной системе, дружно переехал в знаменитый «гибкий адаптивный интерфейс».</w:t>
+        <w:t xml:space="preserve">Когда корпоративный портал на </w:t>
+      </w:r>
+      <w:proofErr w:type="spellStart"/>
+      <w:r>
+        <w:t>Битриксе</w:t>
+      </w:r>
+      <w:proofErr w:type="spellEnd"/>
+      <w:r>
+        <w:t xml:space="preserve"> заработал, история повторилась. Завал задач, который успел пожить в головах, на пыльном столе, в автоматизированной системе, дружно переехал в знаменитый «гибкий адаптивный интерфейс».</w:t>
       </w:r>
     </w:p>
     <w:p>
@@ -879,17 +1337,73 @@
     </w:p>
     <w:p>
       <w:r>
-        <w:t>Плюнули на Битрикс где-то в момент «так и не получилось настроить уведомления в почту, похоже ошибка в платформе». Поняли, что система не подходит для производственных предприятий. Надо что-то менять, радикально.</w:t>
-      </w:r>
-    </w:p>
-    <w:p>
-      <w:r>
-        <w:t>Взяли месяцок на анализ ситуации. Кто-то сказал айтишникам про скрам: доска, стикеры, гибкость, никаких компьютерных систем. Таким макаром кровати они еще не переставляли. Почему-то решили попробовать скрам. Меняться ведь надо радикально.</w:t>
-      </w:r>
-    </w:p>
-    <w:p>
-      <w:r>
-        <w:t>Тут же столкнулись с проблемой – скрам запускается за один день. Стикеры есть, маркеры тоже, а белая доска из переговорки давно валяется в серверной. Вытащили, повесили, и погнали. В смысле сели и стали ждать задач.</w:t>
+        <w:t xml:space="preserve">Плюнули на </w:t>
+      </w:r>
+      <w:proofErr w:type="spellStart"/>
+      <w:r>
+        <w:t>Битрикс</w:t>
+      </w:r>
+      <w:proofErr w:type="spellEnd"/>
+      <w:r>
+        <w:t xml:space="preserve"> где-то в момент «так и не получилось настроить уведомления в почту, похоже ошибка в платформе». Поняли, что система не подходит для производственных предприятий. Надо что-то менять, радикально.</w:t>
+      </w:r>
+    </w:p>
+    <w:p>
+      <w:r>
+        <w:t xml:space="preserve">Взяли </w:t>
+      </w:r>
+      <w:proofErr w:type="spellStart"/>
+      <w:r>
+        <w:t>месяцок</w:t>
+      </w:r>
+      <w:proofErr w:type="spellEnd"/>
+      <w:r>
+        <w:t xml:space="preserve"> на анализ ситуации. Кто-то сказал айтишникам про </w:t>
+      </w:r>
+      <w:proofErr w:type="spellStart"/>
+      <w:r>
+        <w:t>скрам</w:t>
+      </w:r>
+      <w:proofErr w:type="spellEnd"/>
+      <w:r>
+        <w:t xml:space="preserve">: доска, стикеры, гибкость, никаких компьютерных систем. Таким </w:t>
+      </w:r>
+      <w:proofErr w:type="spellStart"/>
+      <w:r>
+        <w:t>макаром</w:t>
+      </w:r>
+      <w:proofErr w:type="spellEnd"/>
+      <w:r>
+        <w:t xml:space="preserve"> кровати они еще не переставляли. Почему-то решили попробовать </w:t>
+      </w:r>
+      <w:proofErr w:type="spellStart"/>
+      <w:r>
+        <w:t>скрам</w:t>
+      </w:r>
+      <w:proofErr w:type="spellEnd"/>
+      <w:r>
+        <w:t>. Меняться ведь надо радикально.</w:t>
+      </w:r>
+    </w:p>
+    <w:p>
+      <w:r>
+        <w:t xml:space="preserve">Тут же столкнулись с проблемой – </w:t>
+      </w:r>
+      <w:proofErr w:type="spellStart"/>
+      <w:r>
+        <w:t>скрам</w:t>
+      </w:r>
+      <w:proofErr w:type="spellEnd"/>
+      <w:r>
+        <w:t xml:space="preserve"> запускается за один день. Стикеры есть, маркеры тоже, а белая доска из </w:t>
+      </w:r>
+      <w:proofErr w:type="spellStart"/>
+      <w:r>
+        <w:t>переговорки</w:t>
+      </w:r>
+      <w:proofErr w:type="spellEnd"/>
+      <w:r>
+        <w:t xml:space="preserve"> давно валяется в серверной. Вытащили, повесили, и погнали. В смысле сели и стали ждать задач.</w:t>
       </w:r>
     </w:p>
     <w:p>
@@ -904,17 +1418,97 @@
     </w:p>
     <w:p>
       <w:r>
-        <w:t>Обед был у всего завода, поэтому решили так: не видел – значит не было. Сняли все стикеры и бумажки, сбегали в курилку, бросили в урну и сожгли. Оставшиеся полдня скандалили с двумя категориями граждан: одни орали «где мой розовый стикер?», другие – «дайте налеплю!». До утра скрам не дожил.</w:t>
-      </w:r>
-    </w:p>
-    <w:p>
-      <w:r>
-        <w:t>Совместно было принято решение, что скрам не подходит для производственных предприятий. Это – развлечение для хипстерских стартапов, в которых люди только щёки надувают, а работать не хотят, вот и выдумывают себе приключения со стикерами. Мы – люди серьёзные, нам нужна Система.</w:t>
-      </w:r>
-    </w:p>
-    <w:p>
-      <w:r>
-        <w:t>Перебрали Issues в GitHub (?!), Jira, 1С: Документооборот, какой-то продукт по ITIL, задачи в аутлуке, Битрикс24, Trello, Яндекс.Трекер, Канбан (с забором вокруг доски), еще одну свою систему сваяли.</w:t>
+        <w:t xml:space="preserve">Обед был у всего завода, поэтому решили так: не видел – значит не было. Сняли все стикеры и бумажки, сбегали в курилку, бросили в урну и сожгли. Оставшиеся полдня скандалили с двумя категориями граждан: одни орали «где мой розовый стикер?», другие – «дайте налеплю!». До утра </w:t>
+      </w:r>
+      <w:proofErr w:type="spellStart"/>
+      <w:r>
+        <w:t>скрам</w:t>
+      </w:r>
+      <w:proofErr w:type="spellEnd"/>
+      <w:r>
+        <w:t xml:space="preserve"> не дожил.</w:t>
+      </w:r>
+    </w:p>
+    <w:p>
+      <w:r>
+        <w:t xml:space="preserve">Совместно было принято решение, что </w:t>
+      </w:r>
+      <w:proofErr w:type="spellStart"/>
+      <w:r>
+        <w:t>скрам</w:t>
+      </w:r>
+      <w:proofErr w:type="spellEnd"/>
+      <w:r>
+        <w:t xml:space="preserve"> не подходит для производственных предприятий. Это – развлечение для хипстерских стартапов, в которых люди только щёки надувают, а работать не хотят, вот и выдумывают себе приключения со стикерами. Мы – люди серьёзные, нам нужна Система.</w:t>
+      </w:r>
+    </w:p>
+    <w:p>
+      <w:r>
+        <w:t xml:space="preserve">Перебрали </w:t>
+      </w:r>
+      <w:proofErr w:type="spellStart"/>
+      <w:r>
+        <w:t>Issues</w:t>
+      </w:r>
+      <w:proofErr w:type="spellEnd"/>
+      <w:r>
+        <w:t xml:space="preserve"> в </w:t>
+      </w:r>
+      <w:proofErr w:type="spellStart"/>
+      <w:r>
+        <w:t>GitHub</w:t>
+      </w:r>
+      <w:proofErr w:type="spellEnd"/>
+      <w:r>
+        <w:t xml:space="preserve"> (?!), </w:t>
+      </w:r>
+      <w:proofErr w:type="spellStart"/>
+      <w:r>
+        <w:t>Jira</w:t>
+      </w:r>
+      <w:proofErr w:type="spellEnd"/>
+      <w:r>
+        <w:t xml:space="preserve">, 1С: Документооборот, какой-то продукт по ITIL, задачи в </w:t>
+      </w:r>
+      <w:proofErr w:type="spellStart"/>
+      <w:r>
+        <w:t>аутлуке</w:t>
+      </w:r>
+      <w:proofErr w:type="spellEnd"/>
+      <w:r>
+        <w:t xml:space="preserve">, Битрикс24, </w:t>
+      </w:r>
+      <w:proofErr w:type="spellStart"/>
+      <w:r>
+        <w:t>Trello</w:t>
+      </w:r>
+      <w:proofErr w:type="spellEnd"/>
+      <w:r>
+        <w:t xml:space="preserve">, </w:t>
+      </w:r>
+      <w:proofErr w:type="spellStart"/>
+      <w:r>
+        <w:t>Яндекс.Трекер</w:t>
+      </w:r>
+      <w:proofErr w:type="spellEnd"/>
+      <w:r>
+        <w:t xml:space="preserve">, </w:t>
+      </w:r>
+      <w:proofErr w:type="spellStart"/>
+      <w:r>
+        <w:t>Канбан</w:t>
+      </w:r>
+      <w:proofErr w:type="spellEnd"/>
+      <w:r>
+        <w:t xml:space="preserve"> (с забором вокруг доски), еще одну свою систему </w:t>
+      </w:r>
+      <w:proofErr w:type="spellStart"/>
+      <w:r>
+        <w:t>сваяли</w:t>
+      </w:r>
+      <w:proofErr w:type="spellEnd"/>
+      <w:r>
+        <w:t>.</w:t>
       </w:r>
     </w:p>
     <w:p>
@@ -960,7 +1554,17 @@
     </w:p>
     <w:p>
       <w:r>
-        <w:t>Ну он и решил всё поменять. Сделал всем КПЭ, от зам.директора до уборщицы. Зарплата поделилась на окладную часть (примерно половина от предыдущего оклада), и премию по результатам работы. Естественно, железное правило внедрения новой системы КПЭ было соблюдено: она позволяла, чисто теоретически, получать больше, где-то на 30%.</w:t>
+        <w:t xml:space="preserve">Ну он и решил всё поменять. Сделал всем КПЭ, от </w:t>
+      </w:r>
+      <w:proofErr w:type="spellStart"/>
+      <w:proofErr w:type="gramStart"/>
+      <w:r>
+        <w:t>зам.директора</w:t>
+      </w:r>
+      <w:proofErr w:type="spellEnd"/>
+      <w:proofErr w:type="gramEnd"/>
+      <w:r>
+        <w:t xml:space="preserve"> до уборщицы. Зарплата поделилась на окладную часть (примерно половина от предыдущего оклада), и премию по результатам работы. Естественно, железное правило внедрения новой системы КПЭ было соблюдено: она позволяла, чисто теоретически, получать больше, где-то на 30%.</w:t>
       </w:r>
     </w:p>
     <w:p>
@@ -1014,8 +1618,15 @@
       </w:r>
     </w:p>
     <w:p>
-      <w:r>
-        <w:t>Теги:черт знает что</w:t>
+      <w:proofErr w:type="spellStart"/>
+      <w:proofErr w:type="gramStart"/>
+      <w:r>
+        <w:t>Теги:черт</w:t>
+      </w:r>
+      <w:proofErr w:type="spellEnd"/>
+      <w:proofErr w:type="gramEnd"/>
+      <w:r>
+        <w:t xml:space="preserve"> знает что</w:t>
       </w:r>
     </w:p>
     <w:p>
@@ -1061,7 +1672,15 @@
     </w:p>
     <w:p>
       <w:r>
-        <w:t>Преподаватель в вузе мба - Слабо реализовать теории на практике</w:t>
+        <w:t xml:space="preserve">Преподаватель в вузе </w:t>
+      </w:r>
+      <w:proofErr w:type="spellStart"/>
+      <w:r>
+        <w:t>мба</w:t>
+      </w:r>
+      <w:proofErr w:type="spellEnd"/>
+      <w:r>
+        <w:t xml:space="preserve"> - Слабо реализовать теории на практике</w:t>
       </w:r>
     </w:p>
     <w:p>
@@ -1096,7 +1715,15 @@
     </w:p>
     <w:p>
       <w:r>
-        <w:t>Цель 2: лучшая управляемость и связь с бизнес целями производства</w:t>
+        <w:t xml:space="preserve">Цель 2: лучшая управляемость и связь с </w:t>
+      </w:r>
+      <w:proofErr w:type="gramStart"/>
+      <w:r>
+        <w:t>бизнес целями</w:t>
+      </w:r>
+      <w:proofErr w:type="gramEnd"/>
+      <w:r>
+        <w:t xml:space="preserve"> производства</w:t>
       </w:r>
     </w:p>
     <w:p>
@@ -1111,12 +1738,28 @@
     </w:p>
     <w:p>
       <w:r>
-        <w:t>По телеку показывают события централизации, которые накладывают границы на решения героев и они его перестают смотреть, чтобы выйти</w:t>
-      </w:r>
-    </w:p>
-    <w:p>
-      <w:r>
-        <w:t>Международные новости - фон событий: локальные конфликты, надои, санкции но в космосе</w:t>
+        <w:t xml:space="preserve">По телеку показывают события централизации, которые накладывают границы на решения </w:t>
+      </w:r>
+      <w:proofErr w:type="gramStart"/>
+      <w:r>
+        <w:t>героев</w:t>
+      </w:r>
+      <w:proofErr w:type="gramEnd"/>
+      <w:r>
+        <w:t xml:space="preserve"> и они его перестают смотреть, чтобы выйти</w:t>
+      </w:r>
+    </w:p>
+    <w:p>
+      <w:r>
+        <w:t xml:space="preserve">Международные новости - фон событий: локальные конфликты, надои, </w:t>
+      </w:r>
+      <w:proofErr w:type="gramStart"/>
+      <w:r>
+        <w:t>санкции</w:t>
+      </w:r>
+      <w:proofErr w:type="gramEnd"/>
+      <w:r>
+        <w:t xml:space="preserve"> но в космосе</w:t>
       </w:r>
     </w:p>
     <w:p>
@@ -1126,7 +1769,15 @@
     </w:p>
     <w:p>
       <w:r>
-        <w:t xml:space="preserve">Типичный миф начинается в доме главного героя (ВУЗ) . Покинув дом, герой встречает в пути многих противников, испытывает себя и возвращается, постигнув то, что прежде где-то в глубине души сознавал. Герой не смог создать собственную уникальную личность в этом безопасном месте (ПРОВЕРИТЬ ТЕОРИИ НА ПРАКТИКЕ). А в дороге он проверяет себя. Но в мифе герой не становится иным. Он должен вернуться домой, чтобы глубже прежнего понять, кто он и кем всегда БЫЛ (ВУЗ НОВГО ВРЕМЕНИ). </w:t>
+        <w:t>Типичный миф начинается в доме главного героя (ВУЗ</w:t>
+      </w:r>
+      <w:proofErr w:type="gramStart"/>
+      <w:r>
+        <w:t>) .</w:t>
+      </w:r>
+      <w:proofErr w:type="gramEnd"/>
+      <w:r>
+        <w:t xml:space="preserve"> Покинув дом, герой встречает в пути многих противников, испытывает себя и возвращается, постигнув то, что прежде где-то в глубине души сознавал. Герой не смог создать собственную уникальную личность в этом безопасном месте (ПРОВЕРИТЬ ТЕОРИИ НА ПРАКТИКЕ). А в дороге он проверяет себя. Но в мифе герой не становится иным. Он должен вернуться домой, чтобы глубже прежнего понять, кто он и кем всегда БЫЛ (ВУЗ НОВГО ВРЕМЕНИ). </w:t>
       </w:r>
     </w:p>
     <w:p>
@@ -1151,12 +1802,35 @@
     </w:p>
     <w:p>
       <w:r>
-        <w:t>Символ: антистресс кубик по Визель</w:t>
-      </w:r>
-    </w:p>
-    <w:p>
-      <w:r>
-        <w:t>Символ романа: старая кирпичная водонапорная башня, где верх определяется формой нижних кирпичей, вверху кирпичи такие же как внизу,результат дают верхние, но без нижних никак, если надо переделать верх, то надо менять низ, а это сложно. Кирпич - привычки людей, а кирпичи фундамента - привычки ритуалы организации</w:t>
+        <w:t xml:space="preserve">Символ: </w:t>
+      </w:r>
+      <w:proofErr w:type="spellStart"/>
+      <w:r>
+        <w:t>антистресс</w:t>
+      </w:r>
+      <w:proofErr w:type="spellEnd"/>
+      <w:r>
+        <w:t xml:space="preserve"> кубик по </w:t>
+      </w:r>
+      <w:proofErr w:type="spellStart"/>
+      <w:r>
+        <w:t>Визель</w:t>
+      </w:r>
+      <w:proofErr w:type="spellEnd"/>
+    </w:p>
+    <w:p>
+      <w:r>
+        <w:t xml:space="preserve">Символ романа: старая кирпичная водонапорная башня, где верх определяется формой нижних кирпичей, вверху кирпичи такие же как </w:t>
+      </w:r>
+      <w:proofErr w:type="spellStart"/>
+      <w:proofErr w:type="gramStart"/>
+      <w:r>
+        <w:t>внизу,результат</w:t>
+      </w:r>
+      <w:proofErr w:type="spellEnd"/>
+      <w:proofErr w:type="gramEnd"/>
+      <w:r>
+        <w:t xml:space="preserve"> дают верхние, но без нижних никак, если надо переделать верх, то надо менять низ, а это сложно. Кирпич - привычки людей, а кирпичи фундамента - привычки ритуалы организации</w:t>
       </w:r>
     </w:p>
     <w:p>
@@ -1172,6 +1846,315 @@
     <w:p>
       <w:r>
         <w:t>############</w:t>
+      </w:r>
+    </w:p>
+    <w:p/>
+    <w:p/>
+    <w:p>
+      <w:pPr>
+        <w:pStyle w:val="a3"/>
+        <w:shd w:val="clear" w:color="auto" w:fill="FFFFFF"/>
+        <w:spacing w:before="0" w:beforeAutospacing="0"/>
+        <w:rPr>
+          <w:rFonts w:ascii="Arial" w:hAnsi="Arial" w:cs="Arial"/>
+          <w:color w:val="333333"/>
+          <w:sz w:val="23"/>
+          <w:szCs w:val="23"/>
+        </w:rPr>
+      </w:pPr>
+      <w:r>
+        <w:rPr>
+          <w:rFonts w:ascii="Arial" w:hAnsi="Arial" w:cs="Arial"/>
+          <w:color w:val="333333"/>
+          <w:sz w:val="23"/>
+          <w:szCs w:val="23"/>
+        </w:rPr>
+        <w:t xml:space="preserve">Различные </w:t>
+      </w:r>
+      <w:proofErr w:type="spellStart"/>
+      <w:r>
+        <w:rPr>
+          <w:rFonts w:ascii="Arial" w:hAnsi="Arial" w:cs="Arial"/>
+          <w:color w:val="333333"/>
+          <w:sz w:val="23"/>
+          <w:szCs w:val="23"/>
+        </w:rPr>
+        <w:t>Сталки</w:t>
+      </w:r>
+      <w:proofErr w:type="spellEnd"/>
+      <w:r>
+        <w:rPr>
+          <w:rFonts w:ascii="Arial" w:hAnsi="Arial" w:cs="Arial"/>
+          <w:color w:val="333333"/>
+          <w:sz w:val="23"/>
+          <w:szCs w:val="23"/>
+        </w:rPr>
+        <w:t xml:space="preserve"> с плазменными резаками заканчиваются расходники</w:t>
+      </w:r>
+    </w:p>
+    <w:p>
+      <w:pPr>
+        <w:pStyle w:val="a3"/>
+        <w:shd w:val="clear" w:color="auto" w:fill="FFFFFF"/>
+        <w:rPr>
+          <w:rFonts w:ascii="Arial" w:hAnsi="Arial" w:cs="Arial"/>
+          <w:color w:val="333333"/>
+          <w:sz w:val="23"/>
+          <w:szCs w:val="23"/>
+        </w:rPr>
+      </w:pPr>
+      <w:r>
+        <w:rPr>
+          <w:rFonts w:ascii="Arial" w:hAnsi="Arial" w:cs="Arial"/>
+          <w:color w:val="333333"/>
+          <w:sz w:val="23"/>
+          <w:szCs w:val="23"/>
+        </w:rPr>
+        <w:t>Завод 5000 человек по квалификациям, 2000 роботов 8 поколения, 356 9го и только 3 12го и те стоят незапущенными</w:t>
+      </w:r>
+    </w:p>
+    <w:p>
+      <w:pPr>
+        <w:pStyle w:val="a3"/>
+        <w:shd w:val="clear" w:color="auto" w:fill="FFFFFF"/>
+        <w:rPr>
+          <w:rFonts w:ascii="Arial" w:hAnsi="Arial" w:cs="Arial"/>
+          <w:color w:val="333333"/>
+          <w:sz w:val="23"/>
+          <w:szCs w:val="23"/>
+        </w:rPr>
+      </w:pPr>
+      <w:hyperlink r:id="rId4" w:tgtFrame="_blank" w:history="1">
+        <w:r>
+          <w:rPr>
+            <w:rStyle w:val="a4"/>
+            <w:rFonts w:ascii="Arial" w:hAnsi="Arial" w:cs="Arial"/>
+            <w:color w:val="005BD1"/>
+            <w:sz w:val="23"/>
+            <w:szCs w:val="23"/>
+          </w:rPr>
+          <w:t>https://tk-metal.ru/oborudovanie-dlya-obrabotki-metalla/klassifikatsiya-metallorezhushchikh-stankov-vse-ob-oborudovanii-dlya-obrabotki.html</w:t>
+        </w:r>
+      </w:hyperlink>
+    </w:p>
+    <w:p>
+      <w:pPr>
+        <w:pStyle w:val="a3"/>
+        <w:shd w:val="clear" w:color="auto" w:fill="FFFFFF"/>
+        <w:rPr>
+          <w:rFonts w:ascii="Arial" w:hAnsi="Arial" w:cs="Arial"/>
+          <w:color w:val="333333"/>
+          <w:sz w:val="23"/>
+          <w:szCs w:val="23"/>
+        </w:rPr>
+      </w:pPr>
+      <w:r>
+        <w:rPr>
+          <w:rFonts w:ascii="Arial" w:hAnsi="Arial" w:cs="Arial"/>
+          <w:color w:val="333333"/>
+          <w:sz w:val="23"/>
+          <w:szCs w:val="23"/>
+        </w:rPr>
+        <w:t>Главы:</w:t>
+      </w:r>
+      <w:r>
+        <w:rPr>
+          <w:rFonts w:ascii="Arial" w:hAnsi="Arial" w:cs="Arial"/>
+          <w:color w:val="333333"/>
+          <w:sz w:val="23"/>
+          <w:szCs w:val="23"/>
+        </w:rPr>
+        <w:br/>
+        <w:t>Постановка задачи</w:t>
+      </w:r>
+      <w:r>
+        <w:rPr>
+          <w:rFonts w:ascii="Arial" w:hAnsi="Arial" w:cs="Arial"/>
+          <w:color w:val="333333"/>
+          <w:sz w:val="23"/>
+          <w:szCs w:val="23"/>
+        </w:rPr>
+        <w:br/>
+        <w:t>Обследование, знакомство</w:t>
+      </w:r>
+      <w:r>
+        <w:rPr>
+          <w:rFonts w:ascii="Arial" w:hAnsi="Arial" w:cs="Arial"/>
+          <w:color w:val="333333"/>
+          <w:sz w:val="23"/>
+          <w:szCs w:val="23"/>
+        </w:rPr>
+        <w:br/>
+      </w:r>
+      <w:proofErr w:type="spellStart"/>
+      <w:r>
+        <w:rPr>
+          <w:rFonts w:ascii="Arial" w:hAnsi="Arial" w:cs="Arial"/>
+          <w:color w:val="333333"/>
+          <w:sz w:val="23"/>
+          <w:szCs w:val="23"/>
+        </w:rPr>
+        <w:t>Оргструктура</w:t>
+      </w:r>
+      <w:proofErr w:type="spellEnd"/>
+      <w:r>
+        <w:rPr>
+          <w:rFonts w:ascii="Arial" w:hAnsi="Arial" w:cs="Arial"/>
+          <w:color w:val="333333"/>
+          <w:sz w:val="23"/>
+          <w:szCs w:val="23"/>
+        </w:rPr>
+        <w:br/>
+      </w:r>
+      <w:r>
+        <w:rPr>
+          <w:rFonts w:ascii="Arial" w:hAnsi="Arial" w:cs="Arial"/>
+          <w:color w:val="333333"/>
+          <w:sz w:val="23"/>
+          <w:szCs w:val="23"/>
+        </w:rPr>
+        <w:lastRenderedPageBreak/>
+        <w:t>Личности руководителей</w:t>
+      </w:r>
+      <w:r>
+        <w:rPr>
+          <w:rFonts w:ascii="Arial" w:hAnsi="Arial" w:cs="Arial"/>
+          <w:color w:val="333333"/>
+          <w:sz w:val="23"/>
+          <w:szCs w:val="23"/>
+        </w:rPr>
+        <w:br/>
+        <w:t>Здания</w:t>
+      </w:r>
+      <w:r>
+        <w:rPr>
+          <w:rFonts w:ascii="Arial" w:hAnsi="Arial" w:cs="Arial"/>
+          <w:color w:val="333333"/>
+          <w:sz w:val="23"/>
+          <w:szCs w:val="23"/>
+        </w:rPr>
+        <w:br/>
+        <w:t>Станки, оборудование</w:t>
+      </w:r>
+      <w:r>
+        <w:rPr>
+          <w:rFonts w:ascii="Arial" w:hAnsi="Arial" w:cs="Arial"/>
+          <w:color w:val="333333"/>
+          <w:sz w:val="23"/>
+          <w:szCs w:val="23"/>
+        </w:rPr>
+        <w:br/>
+        <w:t>Вспомогательные службы и обеспечение (погрузчики, топливо, расходники, туалеты, Склады)</w:t>
+      </w:r>
+      <w:r>
+        <w:rPr>
+          <w:rFonts w:ascii="Arial" w:hAnsi="Arial" w:cs="Arial"/>
+          <w:color w:val="333333"/>
+          <w:sz w:val="23"/>
+          <w:szCs w:val="23"/>
+        </w:rPr>
+        <w:br/>
+      </w:r>
+      <w:proofErr w:type="spellStart"/>
+      <w:r>
+        <w:rPr>
+          <w:rFonts w:ascii="Arial" w:hAnsi="Arial" w:cs="Arial"/>
+          <w:color w:val="333333"/>
+          <w:sz w:val="23"/>
+          <w:szCs w:val="23"/>
+        </w:rPr>
+        <w:t>Оргструктура</w:t>
+      </w:r>
+      <w:proofErr w:type="spellEnd"/>
+      <w:r>
+        <w:rPr>
+          <w:rFonts w:ascii="Arial" w:hAnsi="Arial" w:cs="Arial"/>
+          <w:color w:val="333333"/>
+          <w:sz w:val="23"/>
+          <w:szCs w:val="23"/>
+        </w:rPr>
+        <w:br/>
+        <w:t>Работники</w:t>
+      </w:r>
+      <w:r>
+        <w:rPr>
+          <w:rFonts w:ascii="Arial" w:hAnsi="Arial" w:cs="Arial"/>
+          <w:color w:val="333333"/>
+          <w:sz w:val="23"/>
+          <w:szCs w:val="23"/>
+        </w:rPr>
+        <w:br/>
+        <w:t>Расходники</w:t>
+      </w:r>
+      <w:r>
+        <w:rPr>
+          <w:rFonts w:ascii="Arial" w:hAnsi="Arial" w:cs="Arial"/>
+          <w:color w:val="333333"/>
+          <w:sz w:val="23"/>
+          <w:szCs w:val="23"/>
+        </w:rPr>
+        <w:br/>
+        <w:t>Экономика</w:t>
+      </w:r>
+      <w:r>
+        <w:rPr>
+          <w:rFonts w:ascii="Arial" w:hAnsi="Arial" w:cs="Arial"/>
+          <w:color w:val="333333"/>
+          <w:sz w:val="23"/>
+          <w:szCs w:val="23"/>
+        </w:rPr>
+        <w:br/>
+        <w:t>Система управления и доведения приказов</w:t>
+      </w:r>
+      <w:r>
+        <w:rPr>
+          <w:rFonts w:ascii="Arial" w:hAnsi="Arial" w:cs="Arial"/>
+          <w:color w:val="333333"/>
+          <w:sz w:val="23"/>
+          <w:szCs w:val="23"/>
+        </w:rPr>
+        <w:br/>
+        <w:t>Планирование производства</w:t>
+      </w:r>
+      <w:r>
+        <w:rPr>
+          <w:rFonts w:ascii="Arial" w:hAnsi="Arial" w:cs="Arial"/>
+          <w:color w:val="333333"/>
+          <w:sz w:val="23"/>
+          <w:szCs w:val="23"/>
+        </w:rPr>
+        <w:br/>
+        <w:t>Цеховое управление производством и выпуском</w:t>
+      </w:r>
+      <w:r>
+        <w:rPr>
+          <w:rFonts w:ascii="Arial" w:hAnsi="Arial" w:cs="Arial"/>
+          <w:color w:val="333333"/>
+          <w:sz w:val="23"/>
+          <w:szCs w:val="23"/>
+        </w:rPr>
+        <w:br/>
+        <w:t>Люди-рыбки</w:t>
+      </w:r>
+      <w:r>
+        <w:rPr>
+          <w:rFonts w:ascii="Arial" w:hAnsi="Arial" w:cs="Arial"/>
+          <w:color w:val="333333"/>
+          <w:sz w:val="23"/>
+          <w:szCs w:val="23"/>
+        </w:rPr>
+        <w:br/>
+        <w:t>Исполнение планов</w:t>
+      </w:r>
+      <w:r>
+        <w:rPr>
+          <w:rFonts w:ascii="Arial" w:hAnsi="Arial" w:cs="Arial"/>
+          <w:color w:val="333333"/>
+          <w:sz w:val="23"/>
+          <w:szCs w:val="23"/>
+        </w:rPr>
+        <w:br/>
+        <w:t>Технологи и технологии</w:t>
       </w:r>
     </w:p>
     <w:p/>
@@ -1671,6 +2654,18 @@
       <w:lang w:eastAsia="ru-RU"/>
     </w:rPr>
   </w:style>
+  <w:style w:type="character" w:styleId="a4">
+    <w:name w:val="Hyperlink"/>
+    <w:basedOn w:val="a0"/>
+    <w:uiPriority w:val="99"/>
+    <w:semiHidden/>
+    <w:unhideWhenUsed/>
+    <w:rsid w:val="00050922"/>
+    <w:rPr>
+      <w:color w:val="0000FF"/>
+      <w:u w:val="single"/>
+    </w:rPr>
+  </w:style>
 </w:styles>
 </file>
 
